--- a/修正问题记录_串口.docx
+++ b/修正问题记录_串口.docx
@@ -41,8 +41,22 @@
         <w:rPr>
           <w:rFonts w:hint="eastAsia"/>
         </w:rPr>
-        <w:t>测试板时，串口不能正确输出和输入；</w:t>
-      </w:r>
+        <w:t>测试板</w:t>
+      </w:r>
+      <w:r>
+        <w:rPr>
+          <w:rFonts w:hint="eastAsia"/>
+        </w:rPr>
+        <w:t>运行</w:t>
+      </w:r>
+      <w:r>
+        <w:rPr>
+          <w:rFonts w:hint="eastAsia"/>
+        </w:rPr>
+        <w:t>时，串口不能正确输出和输入；</w:t>
+      </w:r>
+      <w:bookmarkStart w:id="0" w:name="_GoBack"/>
+      <w:bookmarkEnd w:id="0"/>
     </w:p>
     <w:p>
       <w:pPr>
@@ -144,7 +158,16 @@
         <w:t>b</w:t>
       </w:r>
       <w:r>
-        <w:t>oar.c</w:t>
+        <w:t>oar</w:t>
+      </w:r>
+      <w:r>
+        <w:rPr>
+          <w:rFonts w:hint="eastAsia"/>
+        </w:rPr>
+        <w:t>d</w:t>
+      </w:r>
+      <w:r>
+        <w:t>.c</w:t>
       </w:r>
       <w:r>
         <w:rPr>
@@ -241,9 +264,6 @@
     <w:p>
       <w:pPr>
         <w:pStyle w:val="3-5-0"/>
-        <w:rPr>
-          <w:rFonts w:hint="eastAsia"/>
-        </w:rPr>
       </w:pPr>
       <w:r>
         <w:rPr>
@@ -413,9 +433,6 @@
     <w:p>
       <w:pPr>
         <w:ind w:firstLine="480"/>
-        <w:rPr>
-          <w:rFonts w:hint="eastAsia"/>
-        </w:rPr>
       </w:pPr>
     </w:p>
     <w:p>
@@ -437,9 +454,6 @@
     <w:p>
       <w:pPr>
         <w:pStyle w:val="3-5-0"/>
-        <w:rPr>
-          <w:rFonts w:hint="eastAsia"/>
-        </w:rPr>
       </w:pPr>
       <w:r>
         <w:rPr>
@@ -502,15 +516,10 @@
       <w:pPr>
         <w:pStyle w:val="a9"/>
         <w:ind w:left="900" w:firstLineChars="0" w:firstLine="0"/>
-        <w:rPr>
-          <w:rFonts w:hint="eastAsia"/>
-        </w:rPr>
       </w:pPr>
       <w:r>
         <w:t>https://github.com/zhangjun1992/asr6505_sdk_at_lorawan.git</w:t>
       </w:r>
-      <w:bookmarkStart w:id="0" w:name="_GoBack"/>
-      <w:bookmarkEnd w:id="0"/>
     </w:p>
     <w:sectPr>
       <w:pgSz w:w="11906" w:h="16838"/>
